--- a/Script/DMP_Bibliometrix_v1.0.docx
+++ b/Script/DMP_Bibliometrix_v1.0.docx
@@ -67,7 +67,7 @@
         <w:pStyle w:val="Date"/>
       </w:pPr>
       <w:r>
-        <w:t xml:space="preserve">2022-10-29</w:t>
+        <w:t xml:space="preserve">2022-11-09</w:t>
       </w:r>
     </w:p>
     <w:bookmarkStart w:id="20" w:name="administrative-data"/>
@@ -163,77 +163,83 @@
         <w:t xml:space="preserve"> </w:t>
       </w:r>
       <w:r>
-        <w:t xml:space="preserve">This bibliometric aims to examine the current state of</w:t>
-      </w:r>
-      <w:r>
-        <w:t xml:space="preserve"> </w:t>
-      </w:r>
-      <w:r>
-        <w:t xml:space="preserve">the art of European research in the field of the digital divide by</w:t>
-      </w:r>
-      <w:r>
-        <w:t xml:space="preserve"> </w:t>
-      </w:r>
-      <w:r>
-        <w:t xml:space="preserve">combining the Web of Science, Scopus, and Dimensions bibliographic</w:t>
-      </w:r>
-      <w:r>
-        <w:t xml:space="preserve"> </w:t>
-      </w:r>
-      <w:r>
-        <w:t xml:space="preserve">platforms. Additionally, this work seeks to make an exploration of the</w:t>
-      </w:r>
-      <w:r>
-        <w:t xml:space="preserve"> </w:t>
-      </w:r>
-      <w:r>
-        <w:t xml:space="preserve">corporate digital divide.limiting the search to authors with European</w:t>
-      </w:r>
-      <w:r>
-        <w:t xml:space="preserve"> </w:t>
-      </w:r>
-      <w:r>
-        <w:t xml:space="preserve">affiliations within the business, management, economics, technology, and</w:t>
-      </w:r>
-      <w:r>
-        <w:t xml:space="preserve"> </w:t>
-      </w:r>
-      <w:r>
-        <w:t xml:space="preserve">computer science disciplines. A total of 1914 documents,</w:t>
-      </w:r>
-      <w:r>
-        <w:t xml:space="preserve"> </w:t>
-      </w:r>
-      <w:r>
-        <w:t xml:space="preserve">including articles, book chapters, conferences, and proceedings, were</w:t>
-      </w:r>
-      <w:r>
-        <w:t xml:space="preserve"> </w:t>
-      </w:r>
-      <w:r>
-        <w:t xml:space="preserve">found in the three bibliographical sources. The results will be obtained</w:t>
-      </w:r>
-      <w:r>
-        <w:t xml:space="preserve"> </w:t>
-      </w:r>
-      <w:r>
-        <w:t xml:space="preserve">by operating the R programming language using the bibliometrix package</w:t>
-      </w:r>
-      <w:r>
-        <w:t xml:space="preserve"> </w:t>
-      </w:r>
-      <w:r>
-        <w:t xml:space="preserve">and the biblioshiny application.</w:t>
+        <w:t xml:space="preserve">This bibliometric aims to examine the state of the art</w:t>
+      </w:r>
+      <w:r>
+        <w:t xml:space="preserve"> </w:t>
+      </w:r>
+      <w:r>
+        <w:t xml:space="preserve">of European research in the field of the digital divide by combining the</w:t>
+      </w:r>
+      <w:r>
+        <w:t xml:space="preserve"> </w:t>
+      </w:r>
+      <w:r>
+        <w:t xml:space="preserve">Web of Science, Scopus, and Dimensions bibliographic platforms.</w:t>
+      </w:r>
+      <w:r>
+        <w:t xml:space="preserve"> </w:t>
+      </w:r>
+      <w:r>
+        <w:t xml:space="preserve">Additionally, this work seeks to explore the corporate digital divide.</w:t>
+      </w:r>
+      <w:r>
+        <w:t xml:space="preserve"> </w:t>
+      </w:r>
+      <w:r>
+        <w:t xml:space="preserve">The limit of the search comprises authors with European affiliations</w:t>
+      </w:r>
+      <w:r>
+        <w:t xml:space="preserve"> </w:t>
+      </w:r>
+      <w:r>
+        <w:t xml:space="preserve">within the business, management, economics, technology, and computer</w:t>
+      </w:r>
+      <w:r>
+        <w:t xml:space="preserve"> </w:t>
+      </w:r>
+      <w:r>
+        <w:t xml:space="preserve">science disciplines. After processing, merging, and cleaning,</w:t>
+      </w:r>
+      <w:r>
+        <w:br/>
+      </w:r>
+      <w:r>
+        <w:t xml:space="preserve">a total of 1914 documents, unique documents were incorporated</w:t>
+      </w:r>
+      <w:r>
+        <w:t xml:space="preserve"> </w:t>
+      </w:r>
+      <w:r>
+        <w:t xml:space="preserve">into the final data set, including articles, book chapters, conferences,</w:t>
+      </w:r>
+      <w:r>
+        <w:t xml:space="preserve"> </w:t>
+      </w:r>
+      <w:r>
+        <w:t xml:space="preserve">and proceedings, were found in the three bibliographical sources. The</w:t>
+      </w:r>
+      <w:r>
+        <w:t xml:space="preserve"> </w:t>
+      </w:r>
+      <w:r>
+        <w:t xml:space="preserve">results will be obtained by operating the R programming language using</w:t>
+      </w:r>
+      <w:r>
+        <w:t xml:space="preserve"> </w:t>
+      </w:r>
+      <w:r>
+        <w:t xml:space="preserve">the bibliometrix package and the biblioshiny application.</w:t>
       </w:r>
     </w:p>
     <w:bookmarkEnd w:id="20"/>
-    <w:bookmarkStart w:id="30" w:name="data-description"/>
+    <w:bookmarkStart w:id="21" w:name="data-description"/>
     <w:p>
       <w:pPr>
         <w:pStyle w:val="Heading2"/>
       </w:pPr>
       <w:r>
-        <w:t xml:space="preserve">1 Data Description</w:t>
+        <w:t xml:space="preserve">1. Data Description</w:t>
       </w:r>
     </w:p>
     <w:p>
@@ -241,90 +247,124 @@
         <w:pStyle w:val="FirstParagraph"/>
       </w:pPr>
       <w:r>
-        <w:t xml:space="preserve">How does your project generate new data? Is existing data reused? Which</w:t>
-      </w:r>
-      <w:r>
-        <w:t xml:space="preserve"> </w:t>
-      </w:r>
-      <w:r>
-        <w:t xml:space="preserve">data types (in terms of data formats like image data, text data or</w:t>
-      </w:r>
-      <w:r>
-        <w:t xml:space="preserve"> </w:t>
-      </w:r>
-      <w:r>
-        <w:t xml:space="preserve">measurement data) arise in your project and in what way are they further</w:t>
-      </w:r>
-      <w:r>
-        <w:t xml:space="preserve"> </w:t>
-      </w:r>
-      <w:r>
-        <w:t xml:space="preserve">processed? To what extent do these arise or what is the anticipated data</w:t>
-      </w:r>
-      <w:r>
-        <w:t xml:space="preserve"> </w:t>
-      </w:r>
-      <w:r>
-        <w:t xml:space="preserve">volume?</w:t>
-      </w:r>
-    </w:p>
-    <w:p>
-      <w:pPr>
-        <w:pStyle w:val="BodyText"/>
-      </w:pPr>
-      <w:r>
-        <w:t xml:space="preserve">The source of the data are the Web of Science, Scopus and Dimensions</w:t>
-      </w:r>
-      <w:r>
-        <w:t xml:space="preserve"> </w:t>
-      </w:r>
-      <w:r>
-        <w:t xml:space="preserve">platforms The data will be collected by conducting a specific search in</w:t>
-      </w:r>
-      <w:r>
-        <w:t xml:space="preserve"> </w:t>
-      </w:r>
-      <w:r>
-        <w:t xml:space="preserve">the Web of Science and Scopus. For Dimensions the data will be requested</w:t>
-      </w:r>
-      <w:r>
-        <w:t xml:space="preserve"> </w:t>
-      </w:r>
-      <w:r>
-        <w:t xml:space="preserve">through an API in this case a query will be written according /… This</w:t>
-      </w:r>
-      <w:r>
-        <w:t xml:space="preserve"> </w:t>
-      </w:r>
-      <w:r>
-        <w:t xml:space="preserve">will result in texts (e.g. questionnaires, transcripts)/ numeric data/</w:t>
-      </w:r>
-      <w:r>
-        <w:t xml:space="preserve"> </w:t>
-      </w:r>
-      <w:r>
-        <w:t xml:space="preserve">video/ audio…. The formats generated will be readable using word</w:t>
-      </w:r>
-      <w:r>
-        <w:t xml:space="preserve"> </w:t>
-      </w:r>
-      <w:r>
-        <w:t xml:space="preserve">processing programm/ statistical software/ video players/ audio</w:t>
-      </w:r>
-      <w:r>
-        <w:t xml:space="preserve"> </w:t>
-      </w:r>
-      <w:r>
-        <w:t xml:space="preserve">player… .</w:t>
-      </w:r>
-    </w:p>
-    <w:bookmarkStart w:id="24" w:name="web-of-science"/>
-    <w:p>
-      <w:pPr>
-        <w:pStyle w:val="Heading3"/>
+        <w:t xml:space="preserve">This research project will use secondary data collected by conducting a</w:t>
+      </w:r>
+      <w:r>
+        <w:t xml:space="preserve"> </w:t>
+      </w:r>
+      <w:r>
+        <w:t xml:space="preserve">specific search on the digital divide using the Web of Science, Scopus,</w:t>
+      </w:r>
+      <w:r>
+        <w:t xml:space="preserve"> </w:t>
+      </w:r>
+      <w:r>
+        <w:t xml:space="preserve">and Dimensions platforms. The three platforms have different graphic</w:t>
+      </w:r>
+      <w:r>
+        <w:t xml:space="preserve"> </w:t>
+      </w:r>
+      <w:r>
+        <w:t xml:space="preserve">user interfaces that delimit the search and the supported formats in</w:t>
+      </w:r>
+      <w:r>
+        <w:t xml:space="preserve"> </w:t>
+      </w:r>
+      <w:r>
+        <w:t xml:space="preserve">which bibliographical data is downloaded. The content of bibliographical</w:t>
+      </w:r>
+      <w:r>
+        <w:t xml:space="preserve"> </w:t>
+      </w:r>
+      <w:r>
+        <w:t xml:space="preserve">data varies between text, numeric, and integers data types, and the</w:t>
+      </w:r>
+      <w:r>
+        <w:t xml:space="preserve"> </w:t>
+      </w:r>
+      <w:r>
+        <w:t xml:space="preserve">formats that generate each platform will be readable using the R</w:t>
+      </w:r>
+      <w:r>
+        <w:t xml:space="preserve"> </w:t>
+      </w:r>
+      <w:r>
+        <w:t xml:space="preserve">programming language</w:t>
+      </w:r>
+    </w:p>
+    <w:bookmarkEnd w:id="21"/>
+    <w:bookmarkStart w:id="32" w:name="data-collection"/>
+    <w:p>
+      <w:pPr>
+        <w:pStyle w:val="Heading2"/>
+      </w:pPr>
+      <w:r>
+        <w:t xml:space="preserve">1.1 Data collection</w:t>
+      </w:r>
+    </w:p>
+    <w:p>
+      <w:pPr>
+        <w:pStyle w:val="FirstParagraph"/>
+      </w:pPr>
+      <w:r>
+        <w:t xml:space="preserve">During this stage, the search criteria, the queries, and the formats</w:t>
+      </w:r>
+      <w:r>
+        <w:t xml:space="preserve"> </w:t>
+      </w:r>
+      <w:r>
+        <w:t xml:space="preserve">downloaded are the following:</w:t>
+      </w:r>
+    </w:p>
+    <w:bookmarkStart w:id="25" w:name="web-of-science"/>
+    <w:p>
+      <w:pPr>
+        <w:pStyle w:val="Heading4"/>
       </w:pPr>
       <w:r>
         <w:t xml:space="preserve">Web of Science</w:t>
+      </w:r>
+    </w:p>
+    <w:p>
+      <w:pPr>
+        <w:pStyle w:val="FirstParagraph"/>
+      </w:pPr>
+      <w:r>
+        <w:t xml:space="preserve">This platform allows one to choose the formats and the fields. While</w:t>
+      </w:r>
+      <w:r>
+        <w:t xml:space="preserve"> </w:t>
+      </w:r>
+      <w:r>
+        <w:t xml:space="preserve">exporting the data, a</w:t>
+      </w:r>
+      <w:r>
+        <w:t xml:space="preserve"> </w:t>
+      </w:r>
+      <w:r>
+        <w:rPr>
+          <w:iCs/>
+          <w:i/>
+        </w:rPr>
+        <w:t xml:space="preserve">plain text file</w:t>
+      </w:r>
+      <w:r>
+        <w:t xml:space="preserve"> </w:t>
+      </w:r>
+      <w:r>
+        <w:t xml:space="preserve">was chosen. The custom selection</w:t>
+      </w:r>
+      <w:r>
+        <w:t xml:space="preserve"> </w:t>
+      </w:r>
+      <w:r>
+        <w:t xml:space="preserve">used all the Web of Science core collection fields for the record</w:t>
+      </w:r>
+      <w:r>
+        <w:t xml:space="preserve"> </w:t>
+      </w:r>
+      <w:r>
+        <w:t xml:space="preserve">content.</w:t>
       </w:r>
     </w:p>
     <w:p>
@@ -554,12 +594,12 @@
           <w:bCs/>
           <w:b/>
         </w:rPr>
-        <w:t xml:space="preserve">Query Link:</w:t>
-      </w:r>
-      <w:r>
-        <w:t xml:space="preserve"> </w:t>
-      </w:r>
-      <w:hyperlink r:id="rId21">
+        <w:t xml:space="preserve">Query:</w:t>
+      </w:r>
+      <w:r>
+        <w:t xml:space="preserve"> </w:t>
+      </w:r>
+      <w:hyperlink r:id="rId22">
         <w:r>
           <w:rPr>
             <w:rStyle w:val="Hyperlink"/>
@@ -620,40 +660,90 @@
       <w:r>
         <w:t xml:space="preserve"> </w:t>
       </w:r>
-      <w:hyperlink r:id="rId22">
-        <w:r>
-          <w:rPr>
-            <w:rStyle w:val="Hyperlink"/>
-          </w:rPr>
-          <w:t xml:space="preserve">eu_wos_1_500.txt 2.5 MB</w:t>
-        </w:r>
-      </w:hyperlink>
-      <w:r>
-        <w:t xml:space="preserve"> </w:t>
-      </w:r>
-      <w:r>
-        <w:t xml:space="preserve">and</w:t>
-      </w:r>
-      <w:r>
-        <w:t xml:space="preserve"> </w:t>
-      </w:r>
       <w:hyperlink r:id="rId23">
         <w:r>
           <w:rPr>
             <w:rStyle w:val="Hyperlink"/>
           </w:rPr>
-          <w:t xml:space="preserve">eu_wos_501_1032.txt 2.8 MB</w:t>
+          <w:t xml:space="preserve">eu_wos_1_500.txt 2.5</w:t>
+        </w:r>
+        <w:r>
+          <w:rPr>
+            <w:rStyle w:val="Hyperlink"/>
+          </w:rPr>
+          <w:t xml:space="preserve"> </w:t>
+        </w:r>
+        <w:r>
+          <w:rPr>
+            <w:rStyle w:val="Hyperlink"/>
+          </w:rPr>
+          <w:t xml:space="preserve">MB</w:t>
         </w:r>
       </w:hyperlink>
-    </w:p>
-    <w:bookmarkEnd w:id="24"/>
-    <w:bookmarkStart w:id="27" w:name="scopus"/>
+      <w:r>
+        <w:t xml:space="preserve"> </w:t>
+      </w:r>
+      <w:r>
+        <w:t xml:space="preserve">and</w:t>
+      </w:r>
+      <w:r>
+        <w:t xml:space="preserve"> </w:t>
+      </w:r>
+      <w:hyperlink r:id="rId24">
+        <w:r>
+          <w:rPr>
+            <w:rStyle w:val="Hyperlink"/>
+          </w:rPr>
+          <w:t xml:space="preserve">eu_wos_501_1032.txt 2.8</w:t>
+        </w:r>
+        <w:r>
+          <w:rPr>
+            <w:rStyle w:val="Hyperlink"/>
+          </w:rPr>
+          <w:t xml:space="preserve"> </w:t>
+        </w:r>
+        <w:r>
+          <w:rPr>
+            <w:rStyle w:val="Hyperlink"/>
+          </w:rPr>
+          <w:t xml:space="preserve">MB</w:t>
+        </w:r>
+      </w:hyperlink>
+    </w:p>
+    <w:bookmarkEnd w:id="25"/>
+    <w:bookmarkStart w:id="28" w:name="scopus"/>
     <w:p>
       <w:pPr>
         <w:pStyle w:val="Heading3"/>
       </w:pPr>
       <w:r>
         <w:t xml:space="preserve">Scopus</w:t>
+      </w:r>
+    </w:p>
+    <w:p>
+      <w:pPr>
+        <w:pStyle w:val="FirstParagraph"/>
+      </w:pPr>
+      <w:r>
+        <w:t xml:space="preserve">This database also allows one to choose the formats and the necessary</w:t>
+      </w:r>
+      <w:r>
+        <w:t xml:space="preserve"> </w:t>
+      </w:r>
+      <w:r>
+        <w:t xml:space="preserve">fields to conduct a bibliometric analysis. In this case, all the</w:t>
+      </w:r>
+      <w:r>
+        <w:t xml:space="preserve"> </w:t>
+      </w:r>
+      <w:r>
+        <w:t xml:space="preserve">categories of citation information, bibliographical information,</w:t>
+      </w:r>
+      <w:r>
+        <w:t xml:space="preserve"> </w:t>
+      </w:r>
+      <w:r>
+        <w:t xml:space="preserve">abstracts, and keywords.</w:t>
       </w:r>
     </w:p>
     <w:p>
@@ -761,13 +851,13 @@
         <w:t xml:space="preserve"> </w:t>
       </w:r>
       <w:r>
-        <w:t xml:space="preserve">Articles, proceedings book chapters, review</w:t>
-      </w:r>
-      <w:r>
-        <w:t xml:space="preserve"> </w:t>
-      </w:r>
-      <w:r>
-        <w:t xml:space="preserve">articles and early access</w:t>
+        <w:t xml:space="preserve">Articles, proceedings, book chapters, review</w:t>
+      </w:r>
+      <w:r>
+        <w:t xml:space="preserve"> </w:t>
+      </w:r>
+      <w:r>
+        <w:t xml:space="preserve">articles, and early access articles.</w:t>
       </w:r>
     </w:p>
     <w:p>
@@ -783,19 +873,19 @@
           <w:bCs/>
           <w:b/>
         </w:rPr>
-        <w:t xml:space="preserve">Web of Science Categories:</w:t>
-      </w:r>
-      <w:r>
-        <w:t xml:space="preserve"> </w:t>
-      </w:r>
-      <w:r>
-        <w:t xml:space="preserve">Computer science and technology,</w:t>
-      </w:r>
-      <w:r>
-        <w:t xml:space="preserve"> </w:t>
-      </w:r>
-      <w:r>
-        <w:t xml:space="preserve">management, business and economics.</w:t>
+        <w:t xml:space="preserve">Scopus Categories:</w:t>
+      </w:r>
+      <w:r>
+        <w:t xml:space="preserve"> </w:t>
+      </w:r>
+      <w:r>
+        <w:t xml:space="preserve">Computer science and technology, management,</w:t>
+      </w:r>
+      <w:r>
+        <w:t xml:space="preserve"> </w:t>
+      </w:r>
+      <w:r>
+        <w:t xml:space="preserve">business and economics.</w:t>
       </w:r>
     </w:p>
     <w:p>
@@ -817,7 +907,7 @@
         <w:t xml:space="preserve"> </w:t>
       </w:r>
       <w:r>
-        <w:t xml:space="preserve">Countries in Europe</w:t>
+        <w:t xml:space="preserve">Countries in Europe.</w:t>
       </w:r>
     </w:p>
     <w:p>
@@ -883,17 +973,29 @@
           <w:bCs/>
           <w:b/>
         </w:rPr>
-        <w:t xml:space="preserve">Query Link:</w:t>
-      </w:r>
-      <w:r>
-        <w:t xml:space="preserve"> </w:t>
-      </w:r>
-      <w:hyperlink r:id="rId25">
+        <w:t xml:space="preserve">Query:</w:t>
+      </w:r>
+      <w:r>
+        <w:t xml:space="preserve"> </w:t>
+      </w:r>
+      <w:hyperlink r:id="rId26">
         <w:r>
           <w:rPr>
             <w:rStyle w:val="Hyperlink"/>
           </w:rPr>
-          <w:t xml:space="preserve">Vizualize query</w:t>
+          <w:t xml:space="preserve">Vizualize</w:t>
+        </w:r>
+        <w:r>
+          <w:rPr>
+            <w:rStyle w:val="Hyperlink"/>
+          </w:rPr>
+          <w:t xml:space="preserve"> </w:t>
+        </w:r>
+        <w:r>
+          <w:rPr>
+            <w:rStyle w:val="Hyperlink"/>
+          </w:rPr>
+          <w:t xml:space="preserve">query</w:t>
         </w:r>
       </w:hyperlink>
     </w:p>
@@ -937,23 +1039,61 @@
       <w:r>
         <w:t xml:space="preserve"> </w:t>
       </w:r>
-      <w:hyperlink r:id="rId26">
+      <w:hyperlink r:id="rId27">
         <w:r>
           <w:rPr>
             <w:rStyle w:val="Hyperlink"/>
           </w:rPr>
-          <w:t xml:space="preserve">eu_scopus_1_1786.csv 16.9 MB</w:t>
+          <w:t xml:space="preserve">eu_scopus_1_1786.csv 16.9</w:t>
+        </w:r>
+        <w:r>
+          <w:rPr>
+            <w:rStyle w:val="Hyperlink"/>
+          </w:rPr>
+          <w:t xml:space="preserve"> </w:t>
+        </w:r>
+        <w:r>
+          <w:rPr>
+            <w:rStyle w:val="Hyperlink"/>
+          </w:rPr>
+          <w:t xml:space="preserve">MB</w:t>
         </w:r>
       </w:hyperlink>
     </w:p>
-    <w:bookmarkEnd w:id="27"/>
-    <w:bookmarkStart w:id="29" w:name="dimensions"/>
+    <w:bookmarkEnd w:id="28"/>
+    <w:bookmarkStart w:id="31" w:name="dimensions"/>
     <w:p>
       <w:pPr>
         <w:pStyle w:val="Heading3"/>
       </w:pPr>
       <w:r>
         <w:t xml:space="preserve">Dimensions</w:t>
+      </w:r>
+    </w:p>
+    <w:p>
+      <w:pPr>
+        <w:pStyle w:val="FirstParagraph"/>
+      </w:pPr>
+      <w:r>
+        <w:t xml:space="preserve">This database has a less developed graphic user interface. Even though</w:t>
+      </w:r>
+      <w:r>
+        <w:t xml:space="preserve"> </w:t>
+      </w:r>
+      <w:r>
+        <w:t xml:space="preserve">it lets one choose the format, it does not let one choose the fields.</w:t>
+      </w:r>
+      <w:r>
+        <w:t xml:space="preserve"> </w:t>
+      </w:r>
+      <w:r>
+        <w:t xml:space="preserve">However, the search can be customized using the Application Programming</w:t>
+      </w:r>
+      <w:r>
+        <w:t xml:space="preserve"> </w:t>
+      </w:r>
+      <w:r>
+        <w:t xml:space="preserve">Interface API.</w:t>
       </w:r>
     </w:p>
     <w:p>
@@ -975,7 +1115,7 @@
         <w:t xml:space="preserve"> </w:t>
       </w:r>
       <w:r>
-        <w:t xml:space="preserve">Title and Abstract</w:t>
+        <w:t xml:space="preserve">Title and Abstract.</w:t>
       </w:r>
     </w:p>
     <w:p>
@@ -1061,7 +1201,7 @@
         <w:t xml:space="preserve"> </w:t>
       </w:r>
       <w:r>
-        <w:t xml:space="preserve">Articles, proceedings book chapters</w:t>
+        <w:t xml:space="preserve">Articles, proceedings, and book chapters.</w:t>
       </w:r>
     </w:p>
     <w:p>
@@ -1077,19 +1217,25 @@
           <w:bCs/>
           <w:b/>
         </w:rPr>
-        <w:t xml:space="preserve">Web of Science Categories:</w:t>
-      </w:r>
-      <w:r>
-        <w:t xml:space="preserve"> </w:t>
-      </w:r>
-      <w:r>
-        <w:t xml:space="preserve">(38) Economics, (35) Commerce, Management,</w:t>
-      </w:r>
-      <w:r>
-        <w:t xml:space="preserve"> </w:t>
-      </w:r>
-      <w:r>
-        <w:t xml:space="preserve">Tourism and Services, and (46) Information and Computing Sciences.</w:t>
+        <w:t xml:space="preserve">Diemensions Categories:</w:t>
+      </w:r>
+      <w:r>
+        <w:t xml:space="preserve"> </w:t>
+      </w:r>
+      <w:r>
+        <w:t xml:space="preserve">(38) Economics, (35) Commerce,</w:t>
+      </w:r>
+      <w:r>
+        <w:t xml:space="preserve"> </w:t>
+      </w:r>
+      <w:r>
+        <w:t xml:space="preserve">Management, Tourism and Services, and (46) Information and Computing</w:t>
+      </w:r>
+      <w:r>
+        <w:t xml:space="preserve"> </w:t>
+      </w:r>
+      <w:r>
+        <w:t xml:space="preserve">Sciences.</w:t>
       </w:r>
     </w:p>
     <w:p>
@@ -1111,7 +1257,7 @@
         <w:t xml:space="preserve"> </w:t>
       </w:r>
       <w:r>
-        <w:t xml:space="preserve">Countries in Europe</w:t>
+        <w:t xml:space="preserve">Countries in Europe.</w:t>
       </w:r>
     </w:p>
     <w:p>
@@ -1177,19 +1323,14 @@
           <w:bCs/>
           <w:b/>
         </w:rPr>
-        <w:t xml:space="preserve">Query Link:</w:t>
-      </w:r>
-      <w:r>
-        <w:t xml:space="preserve"> </w:t>
-      </w:r>
-      <w:hyperlink r:id="rId25">
-        <w:r>
-          <w:rPr>
-            <w:rStyle w:val="Hyperlink"/>
-          </w:rPr>
-          <w:t xml:space="preserve">Vizualize query</w:t>
-        </w:r>
-      </w:hyperlink>
+        <w:t xml:space="preserve">Query:</w:t>
+      </w:r>
+      <w:r>
+        <w:t xml:space="preserve"> </w:t>
+      </w:r>
+      <w:r>
+        <w:t xml:space="preserve">Not available for graphic user interface.</w:t>
+      </w:r>
     </w:p>
     <w:p>
       <w:pPr>
@@ -1231,88 +1372,338 @@
       <w:r>
         <w:t xml:space="preserve"> </w:t>
       </w:r>
-      <w:hyperlink r:id="rId26">
+      <w:hyperlink r:id="rId29">
         <w:r>
           <w:rPr>
             <w:rStyle w:val="Hyperlink"/>
           </w:rPr>
-          <w:t xml:space="preserve">eu_scopus_1_1786.csv 16.9 MB</w:t>
+          <w:t xml:space="preserve">dim_1_1467.csv 8.3</w:t>
         </w:r>
-      </w:hyperlink>
-    </w:p>
-    <w:p>
-      <w:pPr>
-        <w:pStyle w:val="FirstParagraph"/>
-      </w:pPr>
-      <w:r>
-        <w:t xml:space="preserve">During the data processing stage the program xy/yz/zx will be used and</w:t>
-      </w:r>
-      <w:r>
-        <w:t xml:space="preserve"> </w:t>
-      </w:r>
-      <w:r>
-        <w:t xml:space="preserve">the formats of the processed data will be .xxx, .yyy, .zzz.</w:t>
-      </w:r>
-    </w:p>
-    <w:p>
-      <w:pPr>
-        <w:pStyle w:val="BodyText"/>
-      </w:pPr>
-      <w:r>
-        <w:t xml:space="preserve">The volume of the generated data will be estimated at x GB/ TB.</w:t>
-      </w:r>
-    </w:p>
-    <w:p>
-      <w:pPr>
-        <w:pStyle w:val="BodyText"/>
-      </w:pPr>
-      <w:r>
-        <w:t xml:space="preserve">Furthermore, these research data will be reused: Presse- und</w:t>
-      </w:r>
-      <w:r>
-        <w:t xml:space="preserve"> </w:t>
-      </w:r>
-      <w:r>
-        <w:t xml:space="preserve">Informationsamt der Bundesregierung, Berlin (2021). Trust in State and</w:t>
-      </w:r>
-      <w:r>
-        <w:t xml:space="preserve"> </w:t>
-      </w:r>
-      <w:r>
-        <w:t xml:space="preserve">Society during the Corona Crisis (March 2021). GESIS Data Archive,</w:t>
-      </w:r>
-      <w:r>
-        <w:t xml:space="preserve"> </w:t>
-      </w:r>
-      <w:r>
-        <w:t xml:space="preserve">Cologne. ZA7698 Data file Version 1.0.0,</w:t>
-      </w:r>
-    </w:p>
-    <w:p>
-      <w:pPr>
-        <w:pStyle w:val="BodyText"/>
-      </w:pPr>
-      <w:hyperlink r:id="rId28">
         <w:r>
           <w:rPr>
             <w:rStyle w:val="Hyperlink"/>
           </w:rPr>
-          <w:t xml:space="preserve">https://doi.org/10.4232/1.13803</w:t>
+          <w:t xml:space="preserve"> </w:t>
+        </w:r>
+        <w:r>
+          <w:rPr>
+            <w:rStyle w:val="Hyperlink"/>
+          </w:rPr>
+          <w:t xml:space="preserve">MB</w:t>
         </w:r>
       </w:hyperlink>
       <w:r>
+        <w:t xml:space="preserve"> </w:t>
+      </w:r>
+      <w:r>
+        <w:t xml:space="preserve">and</w:t>
+      </w:r>
+      <w:r>
+        <w:t xml:space="preserve"> </w:t>
+      </w:r>
+      <w:hyperlink r:id="rId30">
+        <w:r>
+          <w:rPr>
+            <w:rStyle w:val="Hyperlink"/>
+          </w:rPr>
+          <w:t xml:space="preserve">dim_1468_3108.csv 3.8</w:t>
+        </w:r>
+        <w:r>
+          <w:rPr>
+            <w:rStyle w:val="Hyperlink"/>
+          </w:rPr>
+          <w:t xml:space="preserve"> </w:t>
+        </w:r>
+        <w:r>
+          <w:rPr>
+            <w:rStyle w:val="Hyperlink"/>
+          </w:rPr>
+          <w:t xml:space="preserve">MB</w:t>
+        </w:r>
+      </w:hyperlink>
+    </w:p>
+    <w:bookmarkEnd w:id="31"/>
+    <w:bookmarkEnd w:id="32"/>
+    <w:bookmarkStart w:id="40" w:name="data-processing"/>
+    <w:p>
+      <w:pPr>
+        <w:pStyle w:val="Heading2"/>
+      </w:pPr>
+      <w:r>
+        <w:t xml:space="preserve">1.2 Data Processing</w:t>
+      </w:r>
+    </w:p>
+    <w:p>
+      <w:pPr>
+        <w:pStyle w:val="FirstParagraph"/>
+      </w:pPr>
+      <w:r>
+        <w:t xml:space="preserve">The R programming language environment will be used during the data</w:t>
+      </w:r>
+      <w:r>
+        <w:t xml:space="preserve"> </w:t>
+      </w:r>
+      <w:r>
+        <w:t xml:space="preserve">processing stage. After downloading, the raw files (.txt and .csv</w:t>
+      </w:r>
+      <w:r>
+        <w:t xml:space="preserve"> </w:t>
+      </w:r>
+      <w:r>
+        <w:t xml:space="preserve">formats) from each platform will be converted into a bibliographic</w:t>
+      </w:r>
+      <w:r>
+        <w:t xml:space="preserve"> </w:t>
+      </w:r>
+      <w:r>
+        <w:t xml:space="preserve">database format using the bibliometrix package. The volume of the</w:t>
+      </w:r>
+      <w:r>
+        <w:t xml:space="preserve"> </w:t>
+      </w:r>
+      <w:r>
+        <w:t xml:space="preserve">generated data in this repository will be estimated between 0.7 to 1 GB.</w:t>
+      </w:r>
+    </w:p>
+    <w:p>
+      <w:pPr>
+        <w:pStyle w:val="BodyText"/>
+      </w:pPr>
+      <w:r>
+        <w:t xml:space="preserve">After converting the downloaded datasets from the three platforms into</w:t>
+      </w:r>
+      <w:r>
+        <w:t xml:space="preserve"> </w:t>
+      </w:r>
+      <w:r>
+        <w:t xml:space="preserve">bibliographic data frames, differences were found in column length and</w:t>
+      </w:r>
+      <w:r>
+        <w:t xml:space="preserve"> </w:t>
+      </w:r>
+      <w:r>
+        <w:t xml:space="preserve">names. For example, the converted data frame from the Web of Science</w:t>
+      </w:r>
+      <w:r>
+        <w:t xml:space="preserve"> </w:t>
+      </w:r>
+      <w:r>
+        <w:t xml:space="preserve">contained</w:t>
+      </w:r>
+      <w:r>
+        <w:t xml:space="preserve"> </w:t>
+      </w:r>
+      <w:hyperlink r:id="rId33">
+        <w:r>
+          <w:rPr>
+            <w:rStyle w:val="Hyperlink"/>
+          </w:rPr>
+          <w:t xml:space="preserve">73</w:t>
+        </w:r>
+        <w:r>
+          <w:rPr>
+            <w:rStyle w:val="Hyperlink"/>
+          </w:rPr>
+          <w:t xml:space="preserve"> </w:t>
+        </w:r>
+        <w:r>
+          <w:rPr>
+            <w:rStyle w:val="Hyperlink"/>
+          </w:rPr>
+          <w:t xml:space="preserve">variables</w:t>
+        </w:r>
+      </w:hyperlink>
+      <w:r>
+        <w:t xml:space="preserve">,</w:t>
+      </w:r>
+      <w:r>
+        <w:t xml:space="preserve"> </w:t>
+      </w:r>
+      <w:r>
+        <w:t xml:space="preserve">Scopus</w:t>
+      </w:r>
+      <w:r>
+        <w:t xml:space="preserve"> </w:t>
+      </w:r>
+      <w:hyperlink r:id="rId34">
+        <w:r>
+          <w:rPr>
+            <w:rStyle w:val="Hyperlink"/>
+          </w:rPr>
+          <w:t xml:space="preserve">37</w:t>
+        </w:r>
+      </w:hyperlink>
+      <w:r>
+        <w:t xml:space="preserve">,</w:t>
+      </w:r>
+      <w:r>
+        <w:t xml:space="preserve"> </w:t>
+      </w:r>
+      <w:r>
+        <w:t xml:space="preserve">and Dimensions</w:t>
+      </w:r>
+      <w:r>
+        <w:t xml:space="preserve"> </w:t>
+      </w:r>
+      <w:hyperlink r:id="rId35">
+        <w:r>
+          <w:rPr>
+            <w:rStyle w:val="Hyperlink"/>
+          </w:rPr>
+          <w:t xml:space="preserve">30</w:t>
+        </w:r>
+      </w:hyperlink>
+      <w:r>
         <w:t xml:space="preserve">.</w:t>
       </w:r>
-    </w:p>
-    <w:bookmarkEnd w:id="29"/>
-    <w:bookmarkEnd w:id="30"/>
-    <w:bookmarkStart w:id="31" w:name="documentation-and-data-quality"/>
+      <w:r>
+        <w:t xml:space="preserve"> </w:t>
+      </w:r>
+      <w:r>
+        <w:t xml:space="preserve">To solve this problem, first, we followed the</w:t>
+      </w:r>
+      <w:r>
+        <w:t xml:space="preserve"> </w:t>
+      </w:r>
+      <w:hyperlink r:id="rId36">
+        <w:r>
+          <w:rPr>
+            <w:rStyle w:val="Hyperlink"/>
+          </w:rPr>
+          <w:t xml:space="preserve">Web of Science Core</w:t>
+        </w:r>
+        <w:r>
+          <w:rPr>
+            <w:rStyle w:val="Hyperlink"/>
+          </w:rPr>
+          <w:t xml:space="preserve"> </w:t>
+        </w:r>
+        <w:r>
+          <w:rPr>
+            <w:rStyle w:val="Hyperlink"/>
+          </w:rPr>
+          <w:t xml:space="preserve">Collection field</w:t>
+        </w:r>
+        <w:r>
+          <w:rPr>
+            <w:rStyle w:val="Hyperlink"/>
+          </w:rPr>
+          <w:t xml:space="preserve"> </w:t>
+        </w:r>
+        <w:r>
+          <w:rPr>
+            <w:rStyle w:val="Hyperlink"/>
+          </w:rPr>
+          <w:t xml:space="preserve">tags</w:t>
+        </w:r>
+      </w:hyperlink>
+      <w:r>
+        <w:t xml:space="preserve"> </w:t>
+      </w:r>
+      <w:r>
+        <w:t xml:space="preserve">to homogenize the variable’s names. Second, the</w:t>
+      </w:r>
+      <w:r>
+        <w:t xml:space="preserve"> </w:t>
+      </w:r>
+      <w:hyperlink r:id="rId37">
+        <w:r>
+          <w:rPr>
+            <w:rStyle w:val="Hyperlink"/>
+          </w:rPr>
+          <w:t xml:space="preserve">bibliometrix</w:t>
+        </w:r>
+        <w:r>
+          <w:rPr>
+            <w:rStyle w:val="Hyperlink"/>
+          </w:rPr>
+          <w:t xml:space="preserve"> </w:t>
+        </w:r>
+        <w:r>
+          <w:rPr>
+            <w:rStyle w:val="Hyperlink"/>
+          </w:rPr>
+          <w:t xml:space="preserve">manual</w:t>
+        </w:r>
+      </w:hyperlink>
+      <w:r>
+        <w:t xml:space="preserve"> </w:t>
+      </w:r>
+      <w:r>
+        <w:t xml:space="preserve">suggests selecting the main variables to conduct a bibliometric</w:t>
+      </w:r>
+      <w:r>
+        <w:t xml:space="preserve"> </w:t>
+      </w:r>
+      <w:r>
+        <w:t xml:space="preserve">analysis. As a result, the final bibliographic data frame contains</w:t>
+      </w:r>
+      <w:r>
+        <w:t xml:space="preserve"> </w:t>
+      </w:r>
+      <w:hyperlink r:id="rId38">
+        <w:r>
+          <w:rPr>
+            <w:rStyle w:val="Hyperlink"/>
+          </w:rPr>
+          <w:t xml:space="preserve">29</w:t>
+        </w:r>
+        <w:r>
+          <w:rPr>
+            <w:rStyle w:val="Hyperlink"/>
+          </w:rPr>
+          <w:t xml:space="preserve"> </w:t>
+        </w:r>
+        <w:r>
+          <w:rPr>
+            <w:rStyle w:val="Hyperlink"/>
+          </w:rPr>
+          <w:t xml:space="preserve">variables</w:t>
+        </w:r>
+      </w:hyperlink>
+      <w:r>
+        <w:t xml:space="preserve">.</w:t>
+      </w:r>
+    </w:p>
+    <w:p>
+      <w:pPr>
+        <w:pStyle w:val="BodyText"/>
+      </w:pPr>
+      <w:r>
+        <w:t xml:space="preserve">This</w:t>
+      </w:r>
+      <w:r>
+        <w:t xml:space="preserve"> </w:t>
+      </w:r>
+      <w:hyperlink r:id="rId39">
+        <w:r>
+          <w:rPr>
+            <w:rStyle w:val="Hyperlink"/>
+          </w:rPr>
+          <w:t xml:space="preserve">script</w:t>
+        </w:r>
+      </w:hyperlink>
+      <w:r>
+        <w:t xml:space="preserve"> </w:t>
+      </w:r>
+      <w:r>
+        <w:t xml:space="preserve">contains the data processing, cleaning, and merging from the three</w:t>
+      </w:r>
+      <w:r>
+        <w:t xml:space="preserve"> </w:t>
+      </w:r>
+      <w:r>
+        <w:t xml:space="preserve">sources.</w:t>
+      </w:r>
+    </w:p>
+    <w:bookmarkEnd w:id="40"/>
+    <w:bookmarkStart w:id="41" w:name="documentation-and-data-quality"/>
     <w:p>
       <w:pPr>
         <w:pStyle w:val="Heading2"/>
       </w:pPr>
       <w:r>
-        <w:t xml:space="preserve">2 Documentation and Data Quality</w:t>
+        <w:t xml:space="preserve">2. Documentation and Data Quality</w:t>
       </w:r>
     </w:p>
     <w:p>
@@ -1463,14 +1854,14 @@
         <w:t xml:space="preserve">will be used for versioning of the research data.</w:t>
       </w:r>
     </w:p>
-    <w:bookmarkEnd w:id="31"/>
-    <w:bookmarkStart w:id="32" w:name="storage-and-technical-archiving"/>
+    <w:bookmarkEnd w:id="41"/>
+    <w:bookmarkStart w:id="42" w:name="storage-and-technical-archiving"/>
     <w:p>
       <w:pPr>
         <w:pStyle w:val="Heading2"/>
       </w:pPr>
       <w:r>
-        <w:t xml:space="preserve">3 Storage and technical archiving</w:t>
+        <w:t xml:space="preserve">3. Storage and technical archiving</w:t>
       </w:r>
     </w:p>
     <w:p>
@@ -1615,14 +2006,14 @@
         <w:t xml:space="preserve">address, phone numbers) will be stored separately.</w:t>
       </w:r>
     </w:p>
-    <w:bookmarkEnd w:id="32"/>
-    <w:bookmarkStart w:id="33" w:name="legal-obligations-and-conditions"/>
+    <w:bookmarkEnd w:id="42"/>
+    <w:bookmarkStart w:id="43" w:name="legal-obligations-and-conditions"/>
     <w:p>
       <w:pPr>
         <w:pStyle w:val="Heading2"/>
       </w:pPr>
       <w:r>
-        <w:t xml:space="preserve">4 Legal obligations and conditions</w:t>
+        <w:t xml:space="preserve">4. Legal obligations and conditions</w:t>
       </w:r>
     </w:p>
     <w:p>
@@ -1783,8 +2174,8 @@
         <w:t xml:space="preserve">accessible only for the scientific use.</w:t>
       </w:r>
     </w:p>
-    <w:bookmarkEnd w:id="33"/>
-    <w:bookmarkStart w:id="34" w:name="Xe1ce1dd4813a14215fc2153b5672a16ec672862"/>
+    <w:bookmarkEnd w:id="43"/>
+    <w:bookmarkStart w:id="44" w:name="Xe1ce1dd4813a14215fc2153b5672a16ec672862"/>
     <w:p>
       <w:pPr>
         <w:pStyle w:val="Heading2"/>
@@ -2062,8 +2453,8 @@
         <w:t xml:space="preserve">patent rights.</w:t>
       </w:r>
     </w:p>
-    <w:bookmarkEnd w:id="34"/>
-    <w:bookmarkStart w:id="35" w:name="responsibilities-and-resources"/>
+    <w:bookmarkEnd w:id="44"/>
+    <w:bookmarkStart w:id="45" w:name="responsibilities-and-resources"/>
     <w:p>
       <w:pPr>
         <w:pStyle w:val="Heading2"/>
@@ -2260,7 +2651,7 @@
         <w:t xml:space="preserve">curated/ made accessible by […].</w:t>
       </w:r>
     </w:p>
-    <w:bookmarkEnd w:id="35"/>
+    <w:bookmarkEnd w:id="45"/>
     <w:sectPr>
       <w:headerReference r:id="rId9" w:type="default"/>
       <w:pgSz w:h="15840" w:w="12240"/>
